--- a/ТЗ VColorAI.docx
+++ b/ТЗ VColorAI.docx
@@ -25,8 +25,6 @@
         </w:rPr>
         <w:t xml:space="preserve">Техническое задание </w:t>
       </w:r>
-      <w:bookmarkStart w:id="0" w:name="_GoBack"/>
-      <w:bookmarkEnd w:id="0"/>
     </w:p>
     <w:p>
       <w:pPr>
@@ -4589,44 +4587,90 @@
         <w:jc w:val="both"/>
         <w:rPr>
           <w:rFonts w:ascii="Times New Roman" w:hAnsi="Times New Roman" w:cs="Times New Roman"/>
+          <w:bCs/>
+          <w:sz w:val="28"/>
+          <w:szCs w:val="28"/>
+        </w:rPr>
+      </w:pPr>
+      <w:bookmarkStart w:id="0" w:name="_GoBack"/>
+      <w:bookmarkEnd w:id="0"/>
+      <w:r>
+        <w:rPr>
+          <w:rFonts w:ascii="Times New Roman" w:hAnsi="Times New Roman" w:cs="Times New Roman"/>
           <w:b/>
           <w:bCs/>
           <w:sz w:val="28"/>
           <w:szCs w:val="28"/>
         </w:rPr>
-      </w:pPr>
-      <w:r>
-        <w:rPr>
-          <w:rFonts w:ascii="Times New Roman" w:hAnsi="Times New Roman" w:cs="Times New Roman"/>
-          <w:b/>
-          <w:bCs/>
-          <w:sz w:val="28"/>
-          <w:szCs w:val="28"/>
-        </w:rPr>
-        <w:t>6.10 Удаление аккаунта</w:t>
-      </w:r>
-    </w:p>
-    <w:p>
-      <w:pPr>
-        <w:pStyle w:val="a4"/>
-        <w:spacing w:after="0" w:line="360" w:lineRule="auto"/>
-        <w:ind w:left="0" w:firstLine="709"/>
-        <w:jc w:val="both"/>
-        <w:rPr>
-          <w:rFonts w:ascii="Times New Roman" w:hAnsi="Times New Roman" w:cs="Times New Roman"/>
-          <w:bCs/>
-          <w:sz w:val="28"/>
-          <w:szCs w:val="28"/>
-        </w:rPr>
-      </w:pPr>
-      <w:r>
-        <w:rPr>
-          <w:rFonts w:ascii="Times New Roman" w:hAnsi="Times New Roman" w:cs="Times New Roman"/>
-          <w:bCs/>
-          <w:sz w:val="28"/>
-          <w:szCs w:val="28"/>
-        </w:rPr>
-        <w:t xml:space="preserve">При удалении аккаунта пользователь должен удаляться из всех связанных данных </w:t>
+        <w:t>7. Нефункциональные требования</w:t>
+      </w:r>
+    </w:p>
+    <w:p>
+      <w:pPr>
+        <w:spacing w:after="0" w:line="360" w:lineRule="auto"/>
+        <w:ind w:firstLine="709"/>
+        <w:jc w:val="both"/>
+        <w:rPr>
+          <w:rFonts w:ascii="Times New Roman" w:hAnsi="Times New Roman" w:cs="Times New Roman"/>
+          <w:bCs/>
+          <w:i/>
+          <w:sz w:val="28"/>
+          <w:szCs w:val="28"/>
+        </w:rPr>
+      </w:pPr>
+      <w:r>
+        <w:rPr>
+          <w:rFonts w:ascii="Times New Roman" w:hAnsi="Times New Roman" w:cs="Times New Roman"/>
+          <w:bCs/>
+          <w:i/>
+          <w:sz w:val="28"/>
+          <w:szCs w:val="28"/>
+        </w:rPr>
+        <w:t>Производительность</w:t>
+      </w:r>
+    </w:p>
+    <w:p>
+      <w:pPr>
+        <w:spacing w:after="0" w:line="360" w:lineRule="auto"/>
+        <w:ind w:firstLine="709"/>
+        <w:jc w:val="both"/>
+        <w:rPr>
+          <w:rFonts w:ascii="Times New Roman" w:hAnsi="Times New Roman" w:cs="Times New Roman"/>
+          <w:bCs/>
+          <w:sz w:val="28"/>
+          <w:szCs w:val="28"/>
+        </w:rPr>
+      </w:pPr>
+      <w:r>
+        <w:rPr>
+          <w:rFonts w:ascii="Times New Roman" w:hAnsi="Times New Roman" w:cs="Times New Roman"/>
+          <w:bCs/>
+          <w:sz w:val="28"/>
+          <w:szCs w:val="28"/>
+        </w:rPr>
+        <w:t>Лента должна работать без лагов при росте данных (желательно предусмотреть пагинацию).</w:t>
+      </w:r>
+    </w:p>
+    <w:p>
+      <w:pPr>
+        <w:spacing w:after="0" w:line="360" w:lineRule="auto"/>
+        <w:ind w:firstLine="709"/>
+        <w:jc w:val="both"/>
+        <w:rPr>
+          <w:rFonts w:ascii="Times New Roman" w:hAnsi="Times New Roman" w:cs="Times New Roman"/>
+          <w:bCs/>
+          <w:sz w:val="28"/>
+          <w:szCs w:val="28"/>
+        </w:rPr>
+      </w:pPr>
+      <w:r>
+        <w:rPr>
+          <w:rFonts w:ascii="Times New Roman" w:hAnsi="Times New Roman" w:cs="Times New Roman"/>
+          <w:bCs/>
+          <w:sz w:val="28"/>
+          <w:szCs w:val="28"/>
+        </w:rPr>
+        <w:t xml:space="preserve">Кэш ленты для </w:t>
       </w:r>
       <w:proofErr w:type="spellStart"/>
       <w:r>
@@ -4636,6 +4680,72 @@
           <w:sz w:val="28"/>
           <w:szCs w:val="28"/>
         </w:rPr>
+        <w:t>оффлайна</w:t>
+      </w:r>
+      <w:proofErr w:type="spellEnd"/>
+      <w:r>
+        <w:rPr>
+          <w:rFonts w:ascii="Times New Roman" w:hAnsi="Times New Roman" w:cs="Times New Roman"/>
+          <w:bCs/>
+          <w:sz w:val="28"/>
+          <w:szCs w:val="28"/>
+        </w:rPr>
+        <w:t>.</w:t>
+      </w:r>
+    </w:p>
+    <w:p>
+      <w:pPr>
+        <w:spacing w:after="0" w:line="360" w:lineRule="auto"/>
+        <w:ind w:firstLine="709"/>
+        <w:jc w:val="both"/>
+        <w:rPr>
+          <w:rFonts w:ascii="Times New Roman" w:hAnsi="Times New Roman" w:cs="Times New Roman"/>
+          <w:bCs/>
+          <w:i/>
+          <w:sz w:val="28"/>
+          <w:szCs w:val="28"/>
+        </w:rPr>
+      </w:pPr>
+      <w:r>
+        <w:rPr>
+          <w:rFonts w:ascii="Times New Roman" w:hAnsi="Times New Roman" w:cs="Times New Roman"/>
+          <w:bCs/>
+          <w:i/>
+          <w:sz w:val="28"/>
+          <w:szCs w:val="28"/>
+        </w:rPr>
+        <w:t>Надёжность</w:t>
+      </w:r>
+    </w:p>
+    <w:p>
+      <w:pPr>
+        <w:spacing w:after="0" w:line="360" w:lineRule="auto"/>
+        <w:ind w:firstLine="709"/>
+        <w:jc w:val="both"/>
+        <w:rPr>
+          <w:rFonts w:ascii="Times New Roman" w:hAnsi="Times New Roman" w:cs="Times New Roman"/>
+          <w:bCs/>
+          <w:sz w:val="28"/>
+          <w:szCs w:val="28"/>
+        </w:rPr>
+      </w:pPr>
+      <w:r>
+        <w:rPr>
+          <w:rFonts w:ascii="Times New Roman" w:hAnsi="Times New Roman" w:cs="Times New Roman"/>
+          <w:bCs/>
+          <w:sz w:val="28"/>
+          <w:szCs w:val="28"/>
+        </w:rPr>
+        <w:t>Корректная обработка ошибок сети/</w:t>
+      </w:r>
+      <w:proofErr w:type="spellStart"/>
+      <w:r>
+        <w:rPr>
+          <w:rFonts w:ascii="Times New Roman" w:hAnsi="Times New Roman" w:cs="Times New Roman"/>
+          <w:bCs/>
+          <w:sz w:val="28"/>
+          <w:szCs w:val="28"/>
+        </w:rPr>
         <w:t>Firestore</w:t>
       </w:r>
       <w:proofErr w:type="spellEnd"/>
@@ -4646,598 +4756,6 @@
           <w:sz w:val="28"/>
           <w:szCs w:val="28"/>
         </w:rPr>
-        <w:t>:</w:t>
-      </w:r>
-    </w:p>
-    <w:p>
-      <w:pPr>
-        <w:pStyle w:val="a4"/>
-        <w:numPr>
-          <w:ilvl w:val="0"/>
-          <w:numId w:val="28"/>
-        </w:numPr>
-        <w:spacing w:after="0" w:line="360" w:lineRule="auto"/>
-        <w:ind w:left="0" w:firstLine="709"/>
-        <w:jc w:val="both"/>
-        <w:rPr>
-          <w:rFonts w:ascii="Times New Roman" w:hAnsi="Times New Roman" w:cs="Times New Roman"/>
-          <w:bCs/>
-          <w:sz w:val="28"/>
-          <w:szCs w:val="28"/>
-          <w:lang w:val="en-US"/>
-        </w:rPr>
-      </w:pPr>
-      <w:r>
-        <w:rPr>
-          <w:rFonts w:ascii="Times New Roman" w:hAnsi="Times New Roman" w:cs="Times New Roman"/>
-          <w:bCs/>
-          <w:sz w:val="28"/>
-          <w:szCs w:val="28"/>
-          <w:lang w:val="en-US"/>
-        </w:rPr>
-        <w:t>users/{</w:t>
-      </w:r>
-      <w:proofErr w:type="spellStart"/>
-      <w:r>
-        <w:rPr>
-          <w:rFonts w:ascii="Times New Roman" w:hAnsi="Times New Roman" w:cs="Times New Roman"/>
-          <w:bCs/>
-          <w:sz w:val="28"/>
-          <w:szCs w:val="28"/>
-          <w:lang w:val="en-US"/>
-        </w:rPr>
-        <w:t>uid</w:t>
-      </w:r>
-      <w:proofErr w:type="spellEnd"/>
-      <w:r>
-        <w:rPr>
-          <w:rFonts w:ascii="Times New Roman" w:hAnsi="Times New Roman" w:cs="Times New Roman"/>
-          <w:bCs/>
-          <w:sz w:val="28"/>
-          <w:szCs w:val="28"/>
-          <w:lang w:val="en-US"/>
-        </w:rPr>
-        <w:t>}</w:t>
-      </w:r>
-    </w:p>
-    <w:p>
-      <w:pPr>
-        <w:pStyle w:val="a4"/>
-        <w:numPr>
-          <w:ilvl w:val="0"/>
-          <w:numId w:val="28"/>
-        </w:numPr>
-        <w:spacing w:after="0" w:line="360" w:lineRule="auto"/>
-        <w:ind w:left="0" w:firstLine="709"/>
-        <w:jc w:val="both"/>
-        <w:rPr>
-          <w:rFonts w:ascii="Times New Roman" w:hAnsi="Times New Roman" w:cs="Times New Roman"/>
-          <w:bCs/>
-          <w:sz w:val="28"/>
-          <w:szCs w:val="28"/>
-          <w:lang w:val="en-US"/>
-        </w:rPr>
-      </w:pPr>
-      <w:proofErr w:type="spellStart"/>
-      <w:r>
-        <w:rPr>
-          <w:rFonts w:ascii="Times New Roman" w:hAnsi="Times New Roman" w:cs="Times New Roman"/>
-          <w:bCs/>
-          <w:sz w:val="28"/>
-          <w:szCs w:val="28"/>
-          <w:lang w:val="en-US"/>
-        </w:rPr>
-        <w:t>public_users</w:t>
-      </w:r>
-      <w:proofErr w:type="spellEnd"/>
-      <w:r>
-        <w:rPr>
-          <w:rFonts w:ascii="Times New Roman" w:hAnsi="Times New Roman" w:cs="Times New Roman"/>
-          <w:bCs/>
-          <w:sz w:val="28"/>
-          <w:szCs w:val="28"/>
-          <w:lang w:val="en-US"/>
-        </w:rPr>
-        <w:t>/{</w:t>
-      </w:r>
-      <w:proofErr w:type="spellStart"/>
-      <w:r>
-        <w:rPr>
-          <w:rFonts w:ascii="Times New Roman" w:hAnsi="Times New Roman" w:cs="Times New Roman"/>
-          <w:bCs/>
-          <w:sz w:val="28"/>
-          <w:szCs w:val="28"/>
-          <w:lang w:val="en-US"/>
-        </w:rPr>
-        <w:t>uid</w:t>
-      </w:r>
-      <w:proofErr w:type="spellEnd"/>
-      <w:r>
-        <w:rPr>
-          <w:rFonts w:ascii="Times New Roman" w:hAnsi="Times New Roman" w:cs="Times New Roman"/>
-          <w:bCs/>
-          <w:sz w:val="28"/>
-          <w:szCs w:val="28"/>
-          <w:lang w:val="en-US"/>
-        </w:rPr>
-        <w:t>}</w:t>
-      </w:r>
-    </w:p>
-    <w:p>
-      <w:pPr>
-        <w:pStyle w:val="a4"/>
-        <w:numPr>
-          <w:ilvl w:val="0"/>
-          <w:numId w:val="28"/>
-        </w:numPr>
-        <w:spacing w:after="0" w:line="360" w:lineRule="auto"/>
-        <w:ind w:left="0" w:firstLine="709"/>
-        <w:jc w:val="both"/>
-        <w:rPr>
-          <w:rFonts w:ascii="Times New Roman" w:hAnsi="Times New Roman" w:cs="Times New Roman"/>
-          <w:bCs/>
-          <w:sz w:val="28"/>
-          <w:szCs w:val="28"/>
-          <w:lang w:val="en-US"/>
-        </w:rPr>
-      </w:pPr>
-      <w:proofErr w:type="spellStart"/>
-      <w:r>
-        <w:rPr>
-          <w:rFonts w:ascii="Times New Roman" w:hAnsi="Times New Roman" w:cs="Times New Roman"/>
-          <w:bCs/>
-          <w:sz w:val="28"/>
-          <w:szCs w:val="28"/>
-          <w:lang w:val="en-US"/>
-        </w:rPr>
-        <w:t>user_profiles</w:t>
-      </w:r>
-      <w:proofErr w:type="spellEnd"/>
-      <w:r>
-        <w:rPr>
-          <w:rFonts w:ascii="Times New Roman" w:hAnsi="Times New Roman" w:cs="Times New Roman"/>
-          <w:bCs/>
-          <w:sz w:val="28"/>
-          <w:szCs w:val="28"/>
-          <w:lang w:val="en-US"/>
-        </w:rPr>
-        <w:t>/{</w:t>
-      </w:r>
-      <w:proofErr w:type="spellStart"/>
-      <w:r>
-        <w:rPr>
-          <w:rFonts w:ascii="Times New Roman" w:hAnsi="Times New Roman" w:cs="Times New Roman"/>
-          <w:bCs/>
-          <w:sz w:val="28"/>
-          <w:szCs w:val="28"/>
-          <w:lang w:val="en-US"/>
-        </w:rPr>
-        <w:t>uid</w:t>
-      </w:r>
-      <w:proofErr w:type="spellEnd"/>
-      <w:r>
-        <w:rPr>
-          <w:rFonts w:ascii="Times New Roman" w:hAnsi="Times New Roman" w:cs="Times New Roman"/>
-          <w:bCs/>
-          <w:sz w:val="28"/>
-          <w:szCs w:val="28"/>
-          <w:lang w:val="en-US"/>
-        </w:rPr>
-        <w:t>} (</w:t>
-      </w:r>
-      <w:r>
-        <w:rPr>
-          <w:rFonts w:ascii="Times New Roman" w:hAnsi="Times New Roman" w:cs="Times New Roman"/>
-          <w:bCs/>
-          <w:sz w:val="28"/>
-          <w:szCs w:val="28"/>
-        </w:rPr>
-        <w:t>если</w:t>
-      </w:r>
-      <w:r>
-        <w:rPr>
-          <w:rFonts w:ascii="Times New Roman" w:hAnsi="Times New Roman" w:cs="Times New Roman"/>
-          <w:bCs/>
-          <w:sz w:val="28"/>
-          <w:szCs w:val="28"/>
-          <w:lang w:val="en-US"/>
-        </w:rPr>
-        <w:t xml:space="preserve"> </w:t>
-      </w:r>
-      <w:r>
-        <w:rPr>
-          <w:rFonts w:ascii="Times New Roman" w:hAnsi="Times New Roman" w:cs="Times New Roman"/>
-          <w:bCs/>
-          <w:sz w:val="28"/>
-          <w:szCs w:val="28"/>
-        </w:rPr>
-        <w:t>используется</w:t>
-      </w:r>
-      <w:r>
-        <w:rPr>
-          <w:rFonts w:ascii="Times New Roman" w:hAnsi="Times New Roman" w:cs="Times New Roman"/>
-          <w:bCs/>
-          <w:sz w:val="28"/>
-          <w:szCs w:val="28"/>
-          <w:lang w:val="en-US"/>
-        </w:rPr>
-        <w:t xml:space="preserve"> legacy)</w:t>
-      </w:r>
-    </w:p>
-    <w:p>
-      <w:pPr>
-        <w:pStyle w:val="a4"/>
-        <w:numPr>
-          <w:ilvl w:val="0"/>
-          <w:numId w:val="28"/>
-        </w:numPr>
-        <w:spacing w:after="0" w:line="360" w:lineRule="auto"/>
-        <w:ind w:left="0" w:firstLine="709"/>
-        <w:jc w:val="both"/>
-        <w:rPr>
-          <w:rFonts w:ascii="Times New Roman" w:hAnsi="Times New Roman" w:cs="Times New Roman"/>
-          <w:bCs/>
-          <w:sz w:val="28"/>
-          <w:szCs w:val="28"/>
-        </w:rPr>
-      </w:pPr>
-      <w:proofErr w:type="spellStart"/>
-      <w:r>
-        <w:rPr>
-          <w:rFonts w:ascii="Times New Roman" w:hAnsi="Times New Roman" w:cs="Times New Roman"/>
-          <w:bCs/>
-          <w:sz w:val="28"/>
-          <w:szCs w:val="28"/>
-        </w:rPr>
-        <w:t>usernames</w:t>
-      </w:r>
-      <w:proofErr w:type="spellEnd"/>
-      <w:r>
-        <w:rPr>
-          <w:rFonts w:ascii="Times New Roman" w:hAnsi="Times New Roman" w:cs="Times New Roman"/>
-          <w:bCs/>
-          <w:sz w:val="28"/>
-          <w:szCs w:val="28"/>
-        </w:rPr>
-        <w:t>/{</w:t>
-      </w:r>
-      <w:proofErr w:type="spellStart"/>
-      <w:r>
-        <w:rPr>
-          <w:rFonts w:ascii="Times New Roman" w:hAnsi="Times New Roman" w:cs="Times New Roman"/>
-          <w:bCs/>
-          <w:sz w:val="28"/>
-          <w:szCs w:val="28"/>
-        </w:rPr>
-        <w:t>usernameKey</w:t>
-      </w:r>
-      <w:proofErr w:type="spellEnd"/>
-      <w:r>
-        <w:rPr>
-          <w:rFonts w:ascii="Times New Roman" w:hAnsi="Times New Roman" w:cs="Times New Roman"/>
-          <w:bCs/>
-          <w:sz w:val="28"/>
-          <w:szCs w:val="28"/>
-        </w:rPr>
-        <w:t>}</w:t>
-      </w:r>
-    </w:p>
-    <w:p>
-      <w:pPr>
-        <w:pStyle w:val="a4"/>
-        <w:numPr>
-          <w:ilvl w:val="0"/>
-          <w:numId w:val="28"/>
-        </w:numPr>
-        <w:spacing w:after="0" w:line="360" w:lineRule="auto"/>
-        <w:ind w:left="0" w:firstLine="709"/>
-        <w:jc w:val="both"/>
-        <w:rPr>
-          <w:rFonts w:ascii="Times New Roman" w:hAnsi="Times New Roman" w:cs="Times New Roman"/>
-          <w:bCs/>
-          <w:sz w:val="28"/>
-          <w:szCs w:val="28"/>
-        </w:rPr>
-      </w:pPr>
-      <w:r>
-        <w:rPr>
-          <w:rFonts w:ascii="Times New Roman" w:hAnsi="Times New Roman" w:cs="Times New Roman"/>
-          <w:bCs/>
-          <w:sz w:val="28"/>
-          <w:szCs w:val="28"/>
-        </w:rPr>
-        <w:t>подписки/подписчики у других пользователей (удалить документы связей)</w:t>
-      </w:r>
-    </w:p>
-    <w:p>
-      <w:pPr>
-        <w:pStyle w:val="a4"/>
-        <w:numPr>
-          <w:ilvl w:val="0"/>
-          <w:numId w:val="28"/>
-        </w:numPr>
-        <w:spacing w:after="0" w:line="360" w:lineRule="auto"/>
-        <w:ind w:left="0" w:firstLine="709"/>
-        <w:jc w:val="both"/>
-        <w:rPr>
-          <w:rFonts w:ascii="Times New Roman" w:hAnsi="Times New Roman" w:cs="Times New Roman"/>
-          <w:bCs/>
-          <w:sz w:val="28"/>
-          <w:szCs w:val="28"/>
-        </w:rPr>
-      </w:pPr>
-      <w:r>
-        <w:rPr>
-          <w:rFonts w:ascii="Times New Roman" w:hAnsi="Times New Roman" w:cs="Times New Roman"/>
-          <w:bCs/>
-          <w:sz w:val="28"/>
-          <w:szCs w:val="28"/>
-        </w:rPr>
-        <w:t xml:space="preserve">голоса </w:t>
-      </w:r>
-      <w:proofErr w:type="spellStart"/>
-      <w:r>
-        <w:rPr>
-          <w:rFonts w:ascii="Times New Roman" w:hAnsi="Times New Roman" w:cs="Times New Roman"/>
-          <w:bCs/>
-          <w:sz w:val="28"/>
-          <w:szCs w:val="28"/>
-        </w:rPr>
-        <w:t>votes</w:t>
-      </w:r>
-      <w:proofErr w:type="spellEnd"/>
-      <w:r>
-        <w:rPr>
-          <w:rFonts w:ascii="Times New Roman" w:hAnsi="Times New Roman" w:cs="Times New Roman"/>
-          <w:bCs/>
-          <w:sz w:val="28"/>
-          <w:szCs w:val="28"/>
-        </w:rPr>
-        <w:t xml:space="preserve"> (по возможности)</w:t>
-      </w:r>
-    </w:p>
-    <w:p>
-      <w:pPr>
-        <w:pStyle w:val="a4"/>
-        <w:numPr>
-          <w:ilvl w:val="0"/>
-          <w:numId w:val="28"/>
-        </w:numPr>
-        <w:spacing w:after="0" w:line="360" w:lineRule="auto"/>
-        <w:ind w:left="0" w:firstLine="709"/>
-        <w:jc w:val="both"/>
-        <w:rPr>
-          <w:rFonts w:ascii="Times New Roman" w:hAnsi="Times New Roman" w:cs="Times New Roman"/>
-          <w:bCs/>
-          <w:sz w:val="28"/>
-          <w:szCs w:val="28"/>
-        </w:rPr>
-      </w:pPr>
-      <w:r>
-        <w:rPr>
-          <w:rFonts w:ascii="Times New Roman" w:hAnsi="Times New Roman" w:cs="Times New Roman"/>
-          <w:bCs/>
-          <w:sz w:val="28"/>
-          <w:szCs w:val="28"/>
-        </w:rPr>
-        <w:t>уведомления, лайки-индексы и т.д.</w:t>
-      </w:r>
-    </w:p>
-    <w:p>
-      <w:pPr>
-        <w:pStyle w:val="a4"/>
-        <w:numPr>
-          <w:ilvl w:val="0"/>
-          <w:numId w:val="28"/>
-        </w:numPr>
-        <w:spacing w:after="0" w:line="360" w:lineRule="auto"/>
-        <w:ind w:left="0" w:firstLine="709"/>
-        <w:jc w:val="both"/>
-        <w:rPr>
-          <w:rFonts w:ascii="Times New Roman" w:hAnsi="Times New Roman" w:cs="Times New Roman"/>
-          <w:bCs/>
-          <w:sz w:val="28"/>
-          <w:szCs w:val="28"/>
-        </w:rPr>
-      </w:pPr>
-      <w:r>
-        <w:rPr>
-          <w:rFonts w:ascii="Times New Roman" w:hAnsi="Times New Roman" w:cs="Times New Roman"/>
-          <w:bCs/>
-          <w:sz w:val="28"/>
-          <w:szCs w:val="28"/>
-        </w:rPr>
-        <w:t xml:space="preserve">(Технически это удобно делать через </w:t>
-      </w:r>
-      <w:proofErr w:type="spellStart"/>
-      <w:r>
-        <w:rPr>
-          <w:rFonts w:ascii="Times New Roman" w:hAnsi="Times New Roman" w:cs="Times New Roman"/>
-          <w:bCs/>
-          <w:sz w:val="28"/>
-          <w:szCs w:val="28"/>
-        </w:rPr>
-        <w:t>Cloud</w:t>
-      </w:r>
-      <w:proofErr w:type="spellEnd"/>
-      <w:r>
-        <w:rPr>
-          <w:rFonts w:ascii="Times New Roman" w:hAnsi="Times New Roman" w:cs="Times New Roman"/>
-          <w:bCs/>
-          <w:sz w:val="28"/>
-          <w:szCs w:val="28"/>
-        </w:rPr>
-        <w:t xml:space="preserve"> </w:t>
-      </w:r>
-      <w:proofErr w:type="spellStart"/>
-      <w:r>
-        <w:rPr>
-          <w:rFonts w:ascii="Times New Roman" w:hAnsi="Times New Roman" w:cs="Times New Roman"/>
-          <w:bCs/>
-          <w:sz w:val="28"/>
-          <w:szCs w:val="28"/>
-        </w:rPr>
-        <w:t>Functions</w:t>
-      </w:r>
-      <w:proofErr w:type="spellEnd"/>
-      <w:r>
-        <w:rPr>
-          <w:rFonts w:ascii="Times New Roman" w:hAnsi="Times New Roman" w:cs="Times New Roman"/>
-          <w:bCs/>
-          <w:sz w:val="28"/>
-          <w:szCs w:val="28"/>
-        </w:rPr>
-        <w:t xml:space="preserve"> или </w:t>
-      </w:r>
-      <w:proofErr w:type="gramStart"/>
-      <w:r>
-        <w:rPr>
-          <w:rFonts w:ascii="Times New Roman" w:hAnsi="Times New Roman" w:cs="Times New Roman"/>
-          <w:bCs/>
-          <w:sz w:val="28"/>
-          <w:szCs w:val="28"/>
-        </w:rPr>
-        <w:t>через клиент</w:t>
-      </w:r>
-      <w:proofErr w:type="gramEnd"/>
-      <w:r>
-        <w:rPr>
-          <w:rFonts w:ascii="Times New Roman" w:hAnsi="Times New Roman" w:cs="Times New Roman"/>
-          <w:bCs/>
-          <w:sz w:val="28"/>
-          <w:szCs w:val="28"/>
-        </w:rPr>
-        <w:t xml:space="preserve"> с </w:t>
-      </w:r>
-      <w:proofErr w:type="spellStart"/>
-      <w:r>
-        <w:rPr>
-          <w:rFonts w:ascii="Times New Roman" w:hAnsi="Times New Roman" w:cs="Times New Roman"/>
-          <w:bCs/>
-          <w:sz w:val="28"/>
-          <w:szCs w:val="28"/>
-        </w:rPr>
-        <w:t>батч</w:t>
-      </w:r>
-      <w:proofErr w:type="spellEnd"/>
-      <w:r>
-        <w:rPr>
-          <w:rFonts w:ascii="Times New Roman" w:hAnsi="Times New Roman" w:cs="Times New Roman"/>
-          <w:bCs/>
-          <w:sz w:val="28"/>
-          <w:szCs w:val="28"/>
-        </w:rPr>
-        <w:t>-удалением + правилами.)</w:t>
-      </w:r>
-    </w:p>
-    <w:p>
-      <w:pPr>
-        <w:spacing w:after="0" w:line="360" w:lineRule="auto"/>
-        <w:ind w:firstLine="709"/>
-        <w:jc w:val="both"/>
-        <w:rPr>
-          <w:rFonts w:ascii="Times New Roman" w:hAnsi="Times New Roman" w:cs="Times New Roman"/>
-          <w:bCs/>
-          <w:sz w:val="28"/>
-          <w:szCs w:val="28"/>
-        </w:rPr>
-      </w:pPr>
-      <w:r>
-        <w:rPr>
-          <w:rFonts w:ascii="Times New Roman" w:hAnsi="Times New Roman" w:cs="Times New Roman"/>
-          <w:b/>
-          <w:bCs/>
-          <w:sz w:val="28"/>
-          <w:szCs w:val="28"/>
-        </w:rPr>
-        <w:t>7. Нефункциональные требования</w:t>
-      </w:r>
-    </w:p>
-    <w:p>
-      <w:pPr>
-        <w:spacing w:after="0" w:line="360" w:lineRule="auto"/>
-        <w:ind w:firstLine="709"/>
-        <w:jc w:val="both"/>
-        <w:rPr>
-          <w:rFonts w:ascii="Times New Roman" w:hAnsi="Times New Roman" w:cs="Times New Roman"/>
-          <w:bCs/>
-          <w:i/>
-          <w:sz w:val="28"/>
-          <w:szCs w:val="28"/>
-        </w:rPr>
-      </w:pPr>
-      <w:r>
-        <w:rPr>
-          <w:rFonts w:ascii="Times New Roman" w:hAnsi="Times New Roman" w:cs="Times New Roman"/>
-          <w:bCs/>
-          <w:i/>
-          <w:sz w:val="28"/>
-          <w:szCs w:val="28"/>
-        </w:rPr>
-        <w:t>Производительность</w:t>
-      </w:r>
-    </w:p>
-    <w:p>
-      <w:pPr>
-        <w:spacing w:after="0" w:line="360" w:lineRule="auto"/>
-        <w:ind w:firstLine="709"/>
-        <w:jc w:val="both"/>
-        <w:rPr>
-          <w:rFonts w:ascii="Times New Roman" w:hAnsi="Times New Roman" w:cs="Times New Roman"/>
-          <w:bCs/>
-          <w:sz w:val="28"/>
-          <w:szCs w:val="28"/>
-        </w:rPr>
-      </w:pPr>
-      <w:r>
-        <w:rPr>
-          <w:rFonts w:ascii="Times New Roman" w:hAnsi="Times New Roman" w:cs="Times New Roman"/>
-          <w:bCs/>
-          <w:sz w:val="28"/>
-          <w:szCs w:val="28"/>
-        </w:rPr>
-        <w:t>Лента должна работать без лагов при росте данных (желательно предусмотреть пагинацию).</w:t>
-      </w:r>
-    </w:p>
-    <w:p>
-      <w:pPr>
-        <w:spacing w:after="0" w:line="360" w:lineRule="auto"/>
-        <w:ind w:firstLine="709"/>
-        <w:jc w:val="both"/>
-        <w:rPr>
-          <w:rFonts w:ascii="Times New Roman" w:hAnsi="Times New Roman" w:cs="Times New Roman"/>
-          <w:bCs/>
-          <w:sz w:val="28"/>
-          <w:szCs w:val="28"/>
-        </w:rPr>
-      </w:pPr>
-      <w:r>
-        <w:rPr>
-          <w:rFonts w:ascii="Times New Roman" w:hAnsi="Times New Roman" w:cs="Times New Roman"/>
-          <w:bCs/>
-          <w:sz w:val="28"/>
-          <w:szCs w:val="28"/>
-        </w:rPr>
-        <w:t xml:space="preserve">Кэш ленты для </w:t>
-      </w:r>
-      <w:proofErr w:type="spellStart"/>
-      <w:r>
-        <w:rPr>
-          <w:rFonts w:ascii="Times New Roman" w:hAnsi="Times New Roman" w:cs="Times New Roman"/>
-          <w:bCs/>
-          <w:sz w:val="28"/>
-          <w:szCs w:val="28"/>
-        </w:rPr>
-        <w:t>оффлайна</w:t>
-      </w:r>
-      <w:proofErr w:type="spellEnd"/>
-      <w:r>
-        <w:rPr>
-          <w:rFonts w:ascii="Times New Roman" w:hAnsi="Times New Roman" w:cs="Times New Roman"/>
-          <w:bCs/>
-          <w:sz w:val="28"/>
-          <w:szCs w:val="28"/>
-        </w:rPr>
         <w:t>.</w:t>
       </w:r>
     </w:p>
@@ -5249,84 +4767,17 @@
         <w:rPr>
           <w:rFonts w:ascii="Times New Roman" w:hAnsi="Times New Roman" w:cs="Times New Roman"/>
           <w:bCs/>
-          <w:i/>
-          <w:sz w:val="28"/>
-          <w:szCs w:val="28"/>
-        </w:rPr>
-      </w:pPr>
-      <w:r>
-        <w:rPr>
-          <w:rFonts w:ascii="Times New Roman" w:hAnsi="Times New Roman" w:cs="Times New Roman"/>
-          <w:bCs/>
-          <w:i/>
-          <w:sz w:val="28"/>
-          <w:szCs w:val="28"/>
-        </w:rPr>
-        <w:t>Надёжность</w:t>
-      </w:r>
-    </w:p>
-    <w:p>
-      <w:pPr>
-        <w:spacing w:after="0" w:line="360" w:lineRule="auto"/>
-        <w:ind w:firstLine="709"/>
-        <w:jc w:val="both"/>
-        <w:rPr>
-          <w:rFonts w:ascii="Times New Roman" w:hAnsi="Times New Roman" w:cs="Times New Roman"/>
-          <w:bCs/>
-          <w:sz w:val="28"/>
-          <w:szCs w:val="28"/>
-        </w:rPr>
-      </w:pPr>
-      <w:r>
-        <w:rPr>
-          <w:rFonts w:ascii="Times New Roman" w:hAnsi="Times New Roman" w:cs="Times New Roman"/>
-          <w:bCs/>
-          <w:sz w:val="28"/>
-          <w:szCs w:val="28"/>
-        </w:rPr>
-        <w:t>Корректная обработка ошибок сети/</w:t>
-      </w:r>
-      <w:proofErr w:type="spellStart"/>
-      <w:r>
-        <w:rPr>
-          <w:rFonts w:ascii="Times New Roman" w:hAnsi="Times New Roman" w:cs="Times New Roman"/>
-          <w:bCs/>
-          <w:sz w:val="28"/>
-          <w:szCs w:val="28"/>
-        </w:rPr>
-        <w:t>Firestore</w:t>
-      </w:r>
-      <w:proofErr w:type="spellEnd"/>
-      <w:r>
-        <w:rPr>
-          <w:rFonts w:ascii="Times New Roman" w:hAnsi="Times New Roman" w:cs="Times New Roman"/>
-          <w:bCs/>
-          <w:sz w:val="28"/>
-          <w:szCs w:val="28"/>
-        </w:rPr>
-        <w:t>.</w:t>
-      </w:r>
-    </w:p>
-    <w:p>
-      <w:pPr>
-        <w:spacing w:after="0" w:line="360" w:lineRule="auto"/>
-        <w:ind w:firstLine="709"/>
-        <w:jc w:val="both"/>
-        <w:rPr>
-          <w:rFonts w:ascii="Times New Roman" w:hAnsi="Times New Roman" w:cs="Times New Roman"/>
-          <w:bCs/>
-          <w:sz w:val="28"/>
-          <w:szCs w:val="28"/>
-        </w:rPr>
-      </w:pPr>
-      <w:r>
-        <w:rPr>
-          <w:rFonts w:ascii="Times New Roman" w:hAnsi="Times New Roman" w:cs="Times New Roman"/>
-          <w:bCs/>
-          <w:sz w:val="28"/>
-          <w:szCs w:val="28"/>
-        </w:rPr>
-        <w:lastRenderedPageBreak/>
+          <w:sz w:val="28"/>
+          <w:szCs w:val="28"/>
+        </w:rPr>
+      </w:pPr>
+      <w:r>
+        <w:rPr>
+          <w:rFonts w:ascii="Times New Roman" w:hAnsi="Times New Roman" w:cs="Times New Roman"/>
+          <w:bCs/>
+          <w:sz w:val="28"/>
+          <w:szCs w:val="28"/>
+        </w:rPr>
         <w:t>Транзакции там, где обновляются счётчики.</w:t>
       </w:r>
     </w:p>
@@ -5804,6 +5255,7 @@
           <w:sz w:val="28"/>
           <w:szCs w:val="28"/>
         </w:rPr>
+        <w:lastRenderedPageBreak/>
         <w:t>подписи</w:t>
       </w:r>
       <w:r>
@@ -6594,7 +6046,6 @@
           <w:szCs w:val="28"/>
           <w:lang w:val="en-US"/>
         </w:rPr>
-        <w:lastRenderedPageBreak/>
         <w:t>tags: List&lt;String&gt;</w:t>
       </w:r>
     </w:p>
@@ -6956,6 +6407,7 @@
           <w:sz w:val="28"/>
           <w:szCs w:val="28"/>
         </w:rPr>
+        <w:lastRenderedPageBreak/>
         <w:t>полностью повторяет экран генерации,</w:t>
       </w:r>
     </w:p>
@@ -7524,7 +6976,6 @@
           <w:sz w:val="28"/>
           <w:szCs w:val="28"/>
         </w:rPr>
-        <w:lastRenderedPageBreak/>
         <w:t>Вкладка “Лайки” показывает палитры любых авторов, которым поставлен лайк.</w:t>
       </w:r>
     </w:p>
@@ -7936,6 +7387,7 @@
           <w:sz w:val="28"/>
           <w:szCs w:val="28"/>
         </w:rPr>
+        <w:lastRenderedPageBreak/>
         <w:t>Прототипирование интерфейсов (</w:t>
       </w:r>
       <w:proofErr w:type="spellStart"/>
@@ -8364,7 +7816,6 @@
           <w:sz w:val="28"/>
           <w:szCs w:val="28"/>
         </w:rPr>
-        <w:lastRenderedPageBreak/>
         <w:t>Цель: реализовать ядро проекта — генерацию палитр.</w:t>
       </w:r>
     </w:p>
@@ -8605,6 +8056,7 @@
           <w:sz w:val="28"/>
           <w:szCs w:val="28"/>
         </w:rPr>
+        <w:lastRenderedPageBreak/>
         <w:t>Результат: генерация работает во всех режимах, палитры сохраняются (для авторизованных).</w:t>
       </w:r>
     </w:p>
@@ -8941,7 +8393,6 @@
           <w:sz w:val="28"/>
           <w:szCs w:val="28"/>
         </w:rPr>
-        <w:lastRenderedPageBreak/>
         <w:t>5 спринт — 27.10 – 14.11</w:t>
       </w:r>
     </w:p>
@@ -9182,6 +8633,7 @@
           <w:sz w:val="28"/>
           <w:szCs w:val="28"/>
         </w:rPr>
+        <w:lastRenderedPageBreak/>
         <w:t>Уведомления: приходят при лайке/подписке (и при необходимости — других событиях), просмотр списка уведомлений.</w:t>
       </w:r>
     </w:p>
@@ -9454,15 +8906,6 @@
           <w:szCs w:val="28"/>
         </w:rPr>
       </w:pPr>
-      <w:r>
-        <w:rPr>
-          <w:rFonts w:ascii="Times New Roman" w:hAnsi="Times New Roman" w:cs="Times New Roman"/>
-          <w:bCs/>
-          <w:sz w:val="28"/>
-          <w:szCs w:val="28"/>
-        </w:rPr>
-        <w:t xml:space="preserve">Удаление аккаунта: очистка данных пользователя из связанных коллекций </w:t>
-      </w:r>
       <w:proofErr w:type="spellStart"/>
       <w:r>
         <w:rPr>
@@ -9471,7 +8914,7 @@
           <w:sz w:val="28"/>
           <w:szCs w:val="28"/>
         </w:rPr>
-        <w:t>Firestore</w:t>
+        <w:t>Багфикс</w:t>
       </w:r>
       <w:proofErr w:type="spellEnd"/>
       <w:r>
@@ -9481,43 +8924,6 @@
           <w:sz w:val="28"/>
           <w:szCs w:val="28"/>
         </w:rPr>
-        <w:t xml:space="preserve"> (посты/лайки/подписки/уведомления и т.д.).</w:t>
-      </w:r>
-    </w:p>
-    <w:p>
-      <w:pPr>
-        <w:numPr>
-          <w:ilvl w:val="0"/>
-          <w:numId w:val="24"/>
-        </w:numPr>
-        <w:spacing w:after="0" w:line="360" w:lineRule="auto"/>
-        <w:ind w:left="0" w:firstLine="709"/>
-        <w:jc w:val="both"/>
-        <w:rPr>
-          <w:rFonts w:ascii="Times New Roman" w:hAnsi="Times New Roman" w:cs="Times New Roman"/>
-          <w:bCs/>
-          <w:sz w:val="28"/>
-          <w:szCs w:val="28"/>
-        </w:rPr>
-      </w:pPr>
-      <w:proofErr w:type="spellStart"/>
-      <w:r>
-        <w:rPr>
-          <w:rFonts w:ascii="Times New Roman" w:hAnsi="Times New Roman" w:cs="Times New Roman"/>
-          <w:bCs/>
-          <w:sz w:val="28"/>
-          <w:szCs w:val="28"/>
-        </w:rPr>
-        <w:t>Багфикс</w:t>
-      </w:r>
-      <w:proofErr w:type="spellEnd"/>
-      <w:r>
-        <w:rPr>
-          <w:rFonts w:ascii="Times New Roman" w:hAnsi="Times New Roman" w:cs="Times New Roman"/>
-          <w:bCs/>
-          <w:sz w:val="28"/>
-          <w:szCs w:val="28"/>
-        </w:rPr>
         <w:t xml:space="preserve"> и финальная стабилизация основных сценариев.</w:t>
       </w:r>
     </w:p>
@@ -9540,7 +8946,6 @@
           <w:sz w:val="28"/>
           <w:szCs w:val="28"/>
         </w:rPr>
-        <w:lastRenderedPageBreak/>
         <w:t>Результат: приложение стабильно, всё ключевое закрыто, гостевой режим и UI корректны.</w:t>
       </w:r>
     </w:p>
@@ -9819,6 +9224,7 @@
           <w:sz w:val="28"/>
           <w:szCs w:val="28"/>
         </w:rPr>
+        <w:lastRenderedPageBreak/>
         <w:t>Финальная сборка APK/релиза, проверка на “чистом” устройстве.</w:t>
       </w:r>
     </w:p>
